--- a/uploaded_resume.docx
+++ b/uploaded_resume.docx
@@ -7,17 +7,17 @@
         <w:pStyle w:val="Title"/>
       </w:pPr>
       <w:r>
-        <w:t>Robert Garner</w:t>
+        <w:t>Michelle Carroll</w:t>
       </w:r>
     </w:p>
     <w:p>
       <w:r>
-        <w:t>Email: urichards@pruitt.com</w:t>
+        <w:t>Email: kellibaker@gmail.com</w:t>
       </w:r>
     </w:p>
     <w:p>
       <w:r>
-        <w:t>Phone: 001-296-690-0523x77280</w:t>
+        <w:t>Phone: 704-768-3370</w:t>
       </w:r>
     </w:p>
     <w:p>
@@ -30,7 +30,7 @@
     </w:p>
     <w:p>
       <w:r>
-        <w:t>Note short deep social movie fine simple. Drop hit summer over democratic create billion serious. Approach along game away list population action.</w:t>
+        <w:t>Anything he close.</w:t>
       </w:r>
     </w:p>
     <w:p>
@@ -43,7 +43,7 @@
     </w:p>
     <w:p>
       <w:r>
-        <w:t>Corporate investment banker from Blevins, Park and West (2022)</w:t>
+        <w:t>Librarian, academic from Williams-Collins (2020)</w:t>
       </w:r>
     </w:p>
     <w:p>
@@ -56,7 +56,7 @@
     </w:p>
     <w:p>
       <w:r>
-        <w:t>Machine Learning, Communication, Cloud Computing, C++, Project Management</w:t>
+        <w:t>C++, Java, Machine Learning, SQL, Python</w:t>
       </w:r>
     </w:p>
     <w:p>
@@ -69,7 +69,7 @@
     </w:p>
     <w:p>
       <w:r>
-        <w:t>Cold of space game avoid. Attention receive attack ball his national dog. Another writer PM.</w:t>
+        <w:t>Director light whose citizen occur. Explain energy price worry stop hand. Will economic push apply beat stay.</w:t>
       </w:r>
     </w:p>
     <w:sectPr>
